--- a/任南南论文修订_12.docx
+++ b/任南南论文修订_12.docx
@@ -2670,13 +2670,363 @@
         <w:rPr>
           <w:rFonts w:hint="eastAsia"/>
         </w:rPr>
-        <w:t>随着国内</w:t>
-      </w:r>
-      <w:r>
-        <w:rPr>
-          <w:rFonts w:hint="eastAsia"/>
-        </w:rPr>
-        <w:t>人力成本的上涨</w:t>
+        <w:t>随着国内人力成本的上涨</w:t>
+      </w:r>
+      <w:r>
+        <w:rPr>
+          <w:rFonts w:hint="eastAsia"/>
+        </w:rPr>
+        <w:t>和</w:t>
+      </w:r>
+      <w:bookmarkStart w:id="5" w:name="_GoBack"/>
+      <w:bookmarkEnd w:id="5"/>
+      <w:r>
+        <w:rPr>
+          <w:rFonts w:hint="eastAsia"/>
+        </w:rPr>
+        <w:t>新型</w:t>
+      </w:r>
+      <w:r>
+        <w:rPr>
+          <w:rFonts w:hint="eastAsia"/>
+        </w:rPr>
+        <w:t>消费</w:t>
+      </w:r>
+      <w:r>
+        <w:rPr>
+          <w:rFonts w:hint="eastAsia"/>
+        </w:rPr>
+        <w:t>方式的出现</w:t>
+      </w:r>
+      <w:r>
+        <w:rPr>
+          <w:rFonts w:hint="eastAsia"/>
+        </w:rPr>
+        <w:t>，</w:t>
+      </w:r>
+      <w:r>
+        <w:rPr>
+          <w:rFonts w:hint="eastAsia"/>
+        </w:rPr>
+        <w:t>以及</w:t>
+      </w:r>
+      <w:r>
+        <w:rPr>
+          <w:rFonts w:hint="eastAsia"/>
+        </w:rPr>
+        <w:t>计算机技术</w:t>
+      </w:r>
+      <w:r>
+        <w:rPr>
+          <w:rFonts w:hint="eastAsia"/>
+        </w:rPr>
+        <w:t>在各个领域的广泛应用</w:t>
+      </w:r>
+      <w:r>
+        <w:rPr>
+          <w:rFonts w:hint="eastAsia"/>
+        </w:rPr>
+        <w:t>，</w:t>
+      </w:r>
+      <w:r>
+        <w:rPr>
+          <w:rFonts w:hint="eastAsia"/>
+        </w:rPr>
+        <w:t>人们对信息化系统的依赖程度越来越高，</w:t>
+      </w:r>
+      <w:r>
+        <w:rPr>
+          <w:rFonts w:hint="eastAsia"/>
+        </w:rPr>
+        <w:t>传统依靠人工运营和管理的自动售货机已跟不上行业发展的趋势。</w:t>
+      </w:r>
+      <w:r>
+        <w:rPr>
+          <w:rFonts w:hint="eastAsia"/>
+        </w:rPr>
+        <w:t>为减少人力资源的使用</w:t>
+      </w:r>
+      <w:r>
+        <w:rPr>
+          <w:rFonts w:hint="eastAsia"/>
+        </w:rPr>
+        <w:t>，提高运营</w:t>
+      </w:r>
+      <w:r>
+        <w:rPr>
+          <w:rFonts w:hint="eastAsia"/>
+        </w:rPr>
+        <w:t>管理的</w:t>
+      </w:r>
+      <w:r>
+        <w:rPr>
+          <w:rFonts w:hint="eastAsia"/>
+        </w:rPr>
+        <w:t>效率</w:t>
+      </w:r>
+      <w:r>
+        <w:rPr>
+          <w:rFonts w:hint="eastAsia"/>
+        </w:rPr>
+        <w:t>，</w:t>
+      </w:r>
+      <w:r>
+        <w:rPr>
+          <w:rFonts w:hint="eastAsia"/>
+        </w:rPr>
+        <w:t>自动</w:t>
+      </w:r>
+      <w:r>
+        <w:rPr>
+          <w:rFonts w:hint="eastAsia"/>
+        </w:rPr>
+        <w:t>售货机</w:t>
+      </w:r>
+      <w:r>
+        <w:rPr>
+          <w:rFonts w:hint="eastAsia"/>
+        </w:rPr>
+        <w:t>可连接入</w:t>
+      </w:r>
+      <w:r>
+        <w:rPr>
+          <w:rFonts w:hint="eastAsia"/>
+        </w:rPr>
+        <w:t>网</w:t>
+      </w:r>
+      <w:r>
+        <w:rPr>
+          <w:rFonts w:hint="eastAsia"/>
+        </w:rPr>
+        <w:t>，</w:t>
+      </w:r>
+      <w:r>
+        <w:t>实现</w:t>
+      </w:r>
+      <w:r>
+        <w:rPr>
+          <w:rFonts w:hint="eastAsia"/>
+        </w:rPr>
+        <w:t>信息化</w:t>
+      </w:r>
+      <w:r>
+        <w:rPr>
+          <w:rFonts w:hint="eastAsia"/>
+        </w:rPr>
+        <w:t>的</w:t>
+      </w:r>
+      <w:r>
+        <w:rPr>
+          <w:rFonts w:hint="eastAsia"/>
+        </w:rPr>
+        <w:t>管理</w:t>
+      </w:r>
+      <w:r>
+        <w:rPr>
+          <w:rFonts w:hint="eastAsia"/>
+        </w:rPr>
+        <w:t>系统</w:t>
+      </w:r>
+      <w:r>
+        <w:rPr>
+          <w:rFonts w:hint="eastAsia"/>
+        </w:rPr>
+        <w:t>和</w:t>
+      </w:r>
+      <w:r>
+        <w:rPr>
+          <w:rFonts w:hint="eastAsia"/>
+        </w:rPr>
+        <w:t>智能</w:t>
+      </w:r>
+      <w:r>
+        <w:rPr>
+          <w:rFonts w:hint="eastAsia"/>
+        </w:rPr>
+        <w:t>售货终端</w:t>
+      </w:r>
+      <w:r>
+        <w:rPr>
+          <w:rFonts w:hint="eastAsia"/>
+        </w:rPr>
+        <w:t>。</w:t>
+      </w:r>
+      <w:r>
+        <w:rPr>
+          <w:rFonts w:hint="eastAsia"/>
+        </w:rPr>
+        <w:t>然而，</w:t>
+      </w:r>
+      <w:r>
+        <w:rPr>
+          <w:rFonts w:hint="eastAsia"/>
+        </w:rPr>
+        <w:t>我国</w:t>
+      </w:r>
+      <w:r>
+        <w:rPr>
+          <w:rFonts w:hint="eastAsia"/>
+        </w:rPr>
+        <w:t>有</w:t>
+      </w:r>
+      <w:r>
+        <w:rPr>
+          <w:rFonts w:hint="eastAsia"/>
+        </w:rPr>
+        <w:t>60%</w:t>
+      </w:r>
+      <w:r>
+        <w:rPr>
+          <w:rFonts w:hint="eastAsia"/>
+        </w:rPr>
+        <w:t>以上</w:t>
+      </w:r>
+      <w:r>
+        <w:rPr>
+          <w:rFonts w:hint="eastAsia"/>
+        </w:rPr>
+        <w:t>的售货机运营商为中小型企业，</w:t>
+      </w:r>
+      <w:r>
+        <w:rPr>
+          <w:rFonts w:hint="eastAsia"/>
+        </w:rPr>
+        <w:t>基本不具备独立承担开发和运维联网自动售货机</w:t>
+      </w:r>
+      <w:r>
+        <w:rPr>
+          <w:rFonts w:hint="eastAsia"/>
+        </w:rPr>
+        <w:t>管理</w:t>
+      </w:r>
+      <w:r>
+        <w:rPr>
+          <w:rFonts w:hint="eastAsia"/>
+        </w:rPr>
+        <w:t>平台的能力</w:t>
+      </w:r>
+      <w:r>
+        <w:rPr>
+          <w:rFonts w:hint="eastAsia"/>
+        </w:rPr>
+        <w:t>，极大限制了自动售货机</w:t>
+      </w:r>
+      <w:r>
+        <w:rPr>
+          <w:rFonts w:hint="eastAsia"/>
+        </w:rPr>
+        <w:t>行业的发展</w:t>
+      </w:r>
+      <w:r>
+        <w:rPr>
+          <w:rFonts w:hint="eastAsia"/>
+        </w:rPr>
+        <w:t>。</w:t>
+      </w:r>
+      <w:r>
+        <w:rPr>
+          <w:rFonts w:hint="eastAsia"/>
+        </w:rPr>
+        <w:t>因此，</w:t>
+      </w:r>
+      <w:r>
+        <w:t>本文</w:t>
+      </w:r>
+      <w:r>
+        <w:rPr>
+          <w:rFonts w:hint="eastAsia"/>
+        </w:rPr>
+        <w:t>提出了</w:t>
+      </w:r>
+      <w:r>
+        <w:rPr>
+          <w:rFonts w:hint="eastAsia"/>
+        </w:rPr>
+        <w:t>一种</w:t>
+      </w:r>
+      <w:r>
+        <w:rPr>
+          <w:rFonts w:hint="eastAsia"/>
+        </w:rPr>
+        <w:t>可共享</w:t>
+      </w:r>
+      <w:r>
+        <w:rPr>
+          <w:rFonts w:hint="eastAsia"/>
+        </w:rPr>
+        <w:t>的</w:t>
+      </w:r>
+      <w:r>
+        <w:rPr>
+          <w:rFonts w:hint="eastAsia"/>
+        </w:rPr>
+        <w:t>自动售货机云平台</w:t>
+      </w:r>
+      <w:r>
+        <w:rPr>
+          <w:rFonts w:hint="eastAsia"/>
+        </w:rPr>
+        <w:t>系统和</w:t>
+      </w:r>
+      <w:r>
+        <w:rPr>
+          <w:rFonts w:hint="eastAsia"/>
+        </w:rPr>
+        <w:t>智能化的终端软件</w:t>
+      </w:r>
+      <w:r>
+        <w:rPr>
+          <w:rFonts w:hint="eastAsia"/>
+        </w:rPr>
+        <w:t>，</w:t>
+      </w:r>
+      <w:r>
+        <w:rPr>
+          <w:rFonts w:hint="eastAsia"/>
+        </w:rPr>
+        <w:t>解决或改善</w:t>
+      </w:r>
+      <w:r>
+        <w:rPr>
+          <w:rFonts w:hint="eastAsia"/>
+        </w:rPr>
+        <w:t>中小型运营商</w:t>
+      </w:r>
+      <w:r>
+        <w:rPr>
+          <w:rFonts w:hint="eastAsia"/>
+        </w:rPr>
+        <w:t>难以实现信息化管理的问题</w:t>
+      </w:r>
+      <w:r>
+        <w:rPr>
+          <w:rFonts w:hint="eastAsia"/>
+        </w:rPr>
+        <w:t>。</w:t>
+      </w:r>
+      <w:r>
+        <w:rPr>
+          <w:rFonts w:hint="eastAsia"/>
+        </w:rPr>
+        <w:t>平台由生产厂商统一管理，供运营商使用</w:t>
+      </w:r>
+      <w:r>
+        <w:rPr>
+          <w:rFonts w:hint="eastAsia"/>
+        </w:rPr>
+        <w:t>，</w:t>
+      </w:r>
+      <w:r>
+        <w:rPr>
+          <w:rFonts w:hint="eastAsia"/>
+        </w:rPr>
+        <w:t>为运营商</w:t>
+      </w:r>
+      <w:r>
+        <w:rPr>
+          <w:rFonts w:hint="eastAsia"/>
+        </w:rPr>
+        <w:t>降低了成本</w:t>
       </w:r>
       <w:r>
         <w:rPr>
@@ -2685,22 +3035,16 @@
         <w:t>、</w:t>
       </w:r>
       <w:r>
-        <w:rPr>
-          <w:rFonts w:hint="eastAsia"/>
-        </w:rPr>
-        <w:t>新型</w:t>
-      </w:r>
-      <w:r>
-        <w:rPr>
-          <w:rFonts w:hint="eastAsia"/>
-        </w:rPr>
-        <w:t>消费</w:t>
-      </w:r>
-      <w:r>
-        <w:rPr>
-          <w:rFonts w:hint="eastAsia"/>
-        </w:rPr>
-        <w:t>方式的出现</w:t>
+        <w:t>提高</w:t>
+      </w:r>
+      <w:r>
+        <w:rPr>
+          <w:rFonts w:hint="eastAsia"/>
+        </w:rPr>
+        <w:t>了</w:t>
+      </w:r>
+      <w:r>
+        <w:t>管理效率</w:t>
       </w:r>
       <w:r>
         <w:rPr>
@@ -2712,354 +3056,6 @@
         <w:rPr>
           <w:rFonts w:hint="eastAsia"/>
         </w:rPr>
-        <w:t>以及</w:t>
-      </w:r>
-      <w:r>
-        <w:rPr>
-          <w:rFonts w:hint="eastAsia"/>
-        </w:rPr>
-        <w:t>计算机技术</w:t>
-      </w:r>
-      <w:r>
-        <w:rPr>
-          <w:rFonts w:hint="eastAsia"/>
-        </w:rPr>
-        <w:t>在各个领域的广泛应用</w:t>
-      </w:r>
-      <w:r>
-        <w:rPr>
-          <w:rFonts w:hint="eastAsia"/>
-        </w:rPr>
-        <w:t>，</w:t>
-      </w:r>
-      <w:r>
-        <w:rPr>
-          <w:rFonts w:hint="eastAsia"/>
-        </w:rPr>
-        <w:t>人们对信息化系统的依赖程度越来越高，</w:t>
-      </w:r>
-      <w:r>
-        <w:rPr>
-          <w:rFonts w:hint="eastAsia"/>
-        </w:rPr>
-        <w:t>传统依靠人工运营和管理的自动售货机已跟不上行业发展的趋势。</w:t>
-      </w:r>
-      <w:r>
-        <w:rPr>
-          <w:rFonts w:hint="eastAsia"/>
-        </w:rPr>
-        <w:t>为减少人力资源的使用</w:t>
-      </w:r>
-      <w:r>
-        <w:rPr>
-          <w:rFonts w:hint="eastAsia"/>
-        </w:rPr>
-        <w:t>，提高运营</w:t>
-      </w:r>
-      <w:r>
-        <w:rPr>
-          <w:rFonts w:hint="eastAsia"/>
-        </w:rPr>
-        <w:t>管理的</w:t>
-      </w:r>
-      <w:r>
-        <w:rPr>
-          <w:rFonts w:hint="eastAsia"/>
-        </w:rPr>
-        <w:t>效率</w:t>
-      </w:r>
-      <w:r>
-        <w:rPr>
-          <w:rFonts w:hint="eastAsia"/>
-        </w:rPr>
-        <w:t>，</w:t>
-      </w:r>
-      <w:r>
-        <w:rPr>
-          <w:rFonts w:hint="eastAsia"/>
-        </w:rPr>
-        <w:t>自动</w:t>
-      </w:r>
-      <w:r>
-        <w:rPr>
-          <w:rFonts w:hint="eastAsia"/>
-        </w:rPr>
-        <w:t>售货机</w:t>
-      </w:r>
-      <w:r>
-        <w:rPr>
-          <w:rFonts w:hint="eastAsia"/>
-        </w:rPr>
-        <w:t>可连接入</w:t>
-      </w:r>
-      <w:r>
-        <w:rPr>
-          <w:rFonts w:hint="eastAsia"/>
-        </w:rPr>
-        <w:t>网</w:t>
-      </w:r>
-      <w:r>
-        <w:rPr>
-          <w:rFonts w:hint="eastAsia"/>
-        </w:rPr>
-        <w:t>，</w:t>
-      </w:r>
-      <w:r>
-        <w:t>实现</w:t>
-      </w:r>
-      <w:r>
-        <w:rPr>
-          <w:rFonts w:hint="eastAsia"/>
-        </w:rPr>
-        <w:t>信息化</w:t>
-      </w:r>
-      <w:r>
-        <w:rPr>
-          <w:rFonts w:hint="eastAsia"/>
-        </w:rPr>
-        <w:t>的</w:t>
-      </w:r>
-      <w:r>
-        <w:rPr>
-          <w:rFonts w:hint="eastAsia"/>
-        </w:rPr>
-        <w:t>管理</w:t>
-      </w:r>
-      <w:r>
-        <w:rPr>
-          <w:rFonts w:hint="eastAsia"/>
-        </w:rPr>
-        <w:t>系统</w:t>
-      </w:r>
-      <w:r>
-        <w:rPr>
-          <w:rFonts w:hint="eastAsia"/>
-        </w:rPr>
-        <w:t>和</w:t>
-      </w:r>
-      <w:r>
-        <w:rPr>
-          <w:rFonts w:hint="eastAsia"/>
-        </w:rPr>
-        <w:t>智能</w:t>
-      </w:r>
-      <w:r>
-        <w:rPr>
-          <w:rFonts w:hint="eastAsia"/>
-        </w:rPr>
-        <w:t>售货终端</w:t>
-      </w:r>
-      <w:r>
-        <w:rPr>
-          <w:rFonts w:hint="eastAsia"/>
-        </w:rPr>
-        <w:t>。</w:t>
-      </w:r>
-      <w:r>
-        <w:rPr>
-          <w:rFonts w:hint="eastAsia"/>
-        </w:rPr>
-        <w:t>然而，</w:t>
-      </w:r>
-      <w:r>
-        <w:rPr>
-          <w:rFonts w:hint="eastAsia"/>
-        </w:rPr>
-        <w:t>我国</w:t>
-      </w:r>
-      <w:r>
-        <w:rPr>
-          <w:rFonts w:hint="eastAsia"/>
-        </w:rPr>
-        <w:t>有</w:t>
-      </w:r>
-      <w:r>
-        <w:rPr>
-          <w:rFonts w:hint="eastAsia"/>
-        </w:rPr>
-        <w:t>60%</w:t>
-      </w:r>
-      <w:r>
-        <w:rPr>
-          <w:rFonts w:hint="eastAsia"/>
-        </w:rPr>
-        <w:t>以上</w:t>
-      </w:r>
-      <w:r>
-        <w:rPr>
-          <w:rFonts w:hint="eastAsia"/>
-        </w:rPr>
-        <w:t>的售货机运营商为中小型企业，</w:t>
-      </w:r>
-      <w:r>
-        <w:rPr>
-          <w:rFonts w:hint="eastAsia"/>
-        </w:rPr>
-        <w:t>基本不具备独立承担开发和运维联网自动售货机</w:t>
-      </w:r>
-      <w:r>
-        <w:rPr>
-          <w:rFonts w:hint="eastAsia"/>
-        </w:rPr>
-        <w:t>管理</w:t>
-      </w:r>
-      <w:r>
-        <w:rPr>
-          <w:rFonts w:hint="eastAsia"/>
-        </w:rPr>
-        <w:t>平台的能力</w:t>
-      </w:r>
-      <w:r>
-        <w:rPr>
-          <w:rFonts w:hint="eastAsia"/>
-        </w:rPr>
-        <w:t>，极大限制了自动售货机</w:t>
-      </w:r>
-      <w:r>
-        <w:rPr>
-          <w:rFonts w:hint="eastAsia"/>
-        </w:rPr>
-        <w:t>行业的发展</w:t>
-      </w:r>
-      <w:r>
-        <w:rPr>
-          <w:rFonts w:hint="eastAsia"/>
-        </w:rPr>
-        <w:t>。</w:t>
-      </w:r>
-      <w:r>
-        <w:rPr>
-          <w:rFonts w:hint="eastAsia"/>
-        </w:rPr>
-        <w:t>因此，</w:t>
-      </w:r>
-      <w:r>
-        <w:t>本文</w:t>
-      </w:r>
-      <w:r>
-        <w:rPr>
-          <w:rFonts w:hint="eastAsia"/>
-        </w:rPr>
-        <w:t>提出了</w:t>
-      </w:r>
-      <w:r>
-        <w:rPr>
-          <w:rFonts w:hint="eastAsia"/>
-        </w:rPr>
-        <w:t>一种</w:t>
-      </w:r>
-      <w:r>
-        <w:rPr>
-          <w:rFonts w:hint="eastAsia"/>
-        </w:rPr>
-        <w:t>可共享</w:t>
-      </w:r>
-      <w:r>
-        <w:rPr>
-          <w:rFonts w:hint="eastAsia"/>
-        </w:rPr>
-        <w:t>的</w:t>
-      </w:r>
-      <w:r>
-        <w:rPr>
-          <w:rFonts w:hint="eastAsia"/>
-        </w:rPr>
-        <w:t>自动售货机云平台</w:t>
-      </w:r>
-      <w:r>
-        <w:rPr>
-          <w:rFonts w:hint="eastAsia"/>
-        </w:rPr>
-        <w:t>系统和</w:t>
-      </w:r>
-      <w:r>
-        <w:rPr>
-          <w:rFonts w:hint="eastAsia"/>
-        </w:rPr>
-        <w:t>智能化的终端软件</w:t>
-      </w:r>
-      <w:r>
-        <w:rPr>
-          <w:rFonts w:hint="eastAsia"/>
-        </w:rPr>
-        <w:t>，</w:t>
-      </w:r>
-      <w:r>
-        <w:rPr>
-          <w:rFonts w:hint="eastAsia"/>
-        </w:rPr>
-        <w:t>解决或改善</w:t>
-      </w:r>
-      <w:r>
-        <w:rPr>
-          <w:rFonts w:hint="eastAsia"/>
-        </w:rPr>
-        <w:t>中小型运营商</w:t>
-      </w:r>
-      <w:r>
-        <w:rPr>
-          <w:rFonts w:hint="eastAsia"/>
-        </w:rPr>
-        <w:t>难以实现信息化管理的问题</w:t>
-      </w:r>
-      <w:r>
-        <w:rPr>
-          <w:rFonts w:hint="eastAsia"/>
-        </w:rPr>
-        <w:t>。</w:t>
-      </w:r>
-      <w:r>
-        <w:rPr>
-          <w:rFonts w:hint="eastAsia"/>
-        </w:rPr>
-        <w:t>平台由生产厂商统一管理，供运营商使用</w:t>
-      </w:r>
-      <w:r>
-        <w:rPr>
-          <w:rFonts w:hint="eastAsia"/>
-        </w:rPr>
-        <w:t>，</w:t>
-      </w:r>
-      <w:r>
-        <w:rPr>
-          <w:rFonts w:hint="eastAsia"/>
-        </w:rPr>
-        <w:t>为运营商</w:t>
-      </w:r>
-      <w:r>
-        <w:rPr>
-          <w:rFonts w:hint="eastAsia"/>
-        </w:rPr>
-        <w:t>降低了成本</w:t>
-      </w:r>
-      <w:r>
-        <w:rPr>
-          <w:rFonts w:hint="eastAsia"/>
-        </w:rPr>
-        <w:t>、</w:t>
-      </w:r>
-      <w:r>
-        <w:t>提高</w:t>
-      </w:r>
-      <w:r>
-        <w:rPr>
-          <w:rFonts w:hint="eastAsia"/>
-        </w:rPr>
-        <w:t>了</w:t>
-      </w:r>
-      <w:r>
-        <w:t>管理效率</w:t>
-      </w:r>
-      <w:r>
-        <w:rPr>
-          <w:rFonts w:hint="eastAsia"/>
-        </w:rPr>
-        <w:t>，</w:t>
-      </w:r>
-      <w:r>
-        <w:rPr>
-          <w:rFonts w:hint="eastAsia"/>
-        </w:rPr>
         <w:t>同时</w:t>
       </w:r>
       <w:r>
@@ -3078,13 +3074,7 @@
         <w:rPr>
           <w:rFonts w:hint="eastAsia"/>
         </w:rPr>
-        <w:t>，</w:t>
-      </w:r>
-      <w:r>
-        <w:rPr>
-          <w:rFonts w:hint="eastAsia"/>
-        </w:rPr>
-        <w:t>增强了厂商的竞争</w:t>
+        <w:t>，增强了厂商的竞争</w:t>
       </w:r>
       <w:r>
         <w:t>力</w:t>
@@ -3866,22 +3856,21 @@
         <w:pStyle w:val="1"/>
         <w:ind w:left="240"/>
       </w:pPr>
-      <w:bookmarkStart w:id="5" w:name="_Toc5548"/>
-      <w:bookmarkStart w:id="6" w:name="_Toc459665146"/>
-      <w:bookmarkStart w:id="7" w:name="_Toc459666046"/>
-      <w:bookmarkStart w:id="8" w:name="_Toc27942"/>
-      <w:bookmarkStart w:id="9" w:name="_Toc459666117"/>
-      <w:bookmarkStart w:id="10" w:name="_Toc467076384"/>
+      <w:bookmarkStart w:id="6" w:name="_Toc5548"/>
+      <w:bookmarkStart w:id="7" w:name="_Toc459665146"/>
+      <w:bookmarkStart w:id="8" w:name="_Toc459666046"/>
+      <w:bookmarkStart w:id="9" w:name="_Toc27942"/>
+      <w:bookmarkStart w:id="10" w:name="_Toc459666117"/>
+      <w:bookmarkStart w:id="11" w:name="_Toc467076384"/>
       <w:r>
         <w:br w:type="page"/>
       </w:r>
-      <w:bookmarkStart w:id="11" w:name="_Toc492673745"/>
-      <w:bookmarkStart w:id="12" w:name="_Toc498912542"/>
+      <w:bookmarkStart w:id="12" w:name="_Toc492673745"/>
+      <w:bookmarkStart w:id="13" w:name="_Toc498912542"/>
       <w:r>
         <w:lastRenderedPageBreak/>
         <w:t>ABSTRACT</w:t>
       </w:r>
-      <w:bookmarkEnd w:id="5"/>
       <w:bookmarkEnd w:id="6"/>
       <w:bookmarkEnd w:id="7"/>
       <w:bookmarkEnd w:id="8"/>
@@ -3889,25 +3878,14 @@
       <w:bookmarkEnd w:id="10"/>
       <w:bookmarkEnd w:id="11"/>
       <w:bookmarkEnd w:id="12"/>
+      <w:bookmarkEnd w:id="13"/>
     </w:p>
     <w:p>
       <w:pPr>
         <w:ind w:firstLine="480"/>
       </w:pPr>
       <w:r>
-        <w:t>With the rise of domestic labor costs and the emergence of new consumption patterns, as well as the abroad application of computer technology in various fields, more and more</w:t>
-      </w:r>
-      <w:r>
-        <w:t xml:space="preserve"> </w:t>
-      </w:r>
-      <w:r>
-        <w:t>people are depending on the information systems.</w:t>
-      </w:r>
-      <w:r>
-        <w:t xml:space="preserve"> </w:t>
-      </w:r>
-      <w:r>
-        <w:t xml:space="preserve">Vending machines which rely on manual operation and management have been unable to keep up with the development trend of the industry. In order to reduce the use of human resources and improve the efficiency of management vending machines can connect </w:t>
+        <w:t xml:space="preserve">With the rise of domestic labor costs and the emergence of new consumption patterns, as well as the abroad application of computer technology in various fields, more and more people are depending on the information systems. Vending machines which rely on manual operation and management have been unable to keep up with the development trend of the industry. In order to reduce the use of human resources and improve the efficiency of management vending machines can connect </w:t>
       </w:r>
       <w:r>
         <w:t>to the internet</w:t>
@@ -4108,8 +4086,8 @@
       <w:r>
         <w:br w:type="page"/>
       </w:r>
-      <w:bookmarkStart w:id="13" w:name="_Toc492673746"/>
-      <w:bookmarkStart w:id="14" w:name="_Toc498912543"/>
+      <w:bookmarkStart w:id="14" w:name="_Toc492673746"/>
+      <w:bookmarkStart w:id="15" w:name="_Toc498912543"/>
       <w:r>
         <w:rPr>
           <w:rFonts w:hint="eastAsia"/>
@@ -4117,8 +4095,8 @@
         <w:lastRenderedPageBreak/>
         <w:t>目录</w:t>
       </w:r>
-      <w:bookmarkEnd w:id="13"/>
       <w:bookmarkEnd w:id="14"/>
+      <w:bookmarkEnd w:id="15"/>
     </w:p>
     <w:p>
       <w:pPr>
@@ -8213,8 +8191,6 @@
         </w:rPr>
         <w:fldChar w:fldCharType="end"/>
       </w:r>
-      <w:bookmarkStart w:id="15" w:name="_GoBack"/>
-      <w:bookmarkEnd w:id="15"/>
     </w:p>
     <w:p>
       <w:pPr>
@@ -8990,13 +8966,7 @@
         <w:rPr>
           <w:rFonts w:hint="eastAsia"/>
         </w:rPr>
-        <w:t>，</w:t>
-      </w:r>
-      <w:r>
-        <w:rPr>
-          <w:rFonts w:hint="eastAsia"/>
-        </w:rPr>
-        <w:t>产业规模不断扩大</w:t>
+        <w:t>，产业规模不断扩大</w:t>
       </w:r>
       <w:r>
         <w:rPr>
@@ -9939,19 +9909,7 @@
         <w:rPr>
           <w:rFonts w:hint="eastAsia"/>
         </w:rPr>
-        <w:t>，</w:t>
-      </w:r>
-      <w:r>
-        <w:rPr>
-          <w:rFonts w:hint="eastAsia"/>
-        </w:rPr>
-        <w:t>而且</w:t>
-      </w:r>
-      <w:r>
-        <w:rPr>
-          <w:rFonts w:hint="eastAsia"/>
-        </w:rPr>
-        <w:t>拓展了自动售货机的应用领域</w:t>
+        <w:t>，而且拓展了自动售货机的应用领域</w:t>
       </w:r>
       <w:r>
         <w:rPr>
@@ -10764,13 +10722,7 @@
         <w:rPr>
           <w:rFonts w:hint="eastAsia"/>
         </w:rPr>
-        <w:t>为多个中小型运营商提供低价的管理服务</w:t>
-      </w:r>
-      <w:r>
-        <w:rPr>
-          <w:rFonts w:hint="eastAsia"/>
-        </w:rPr>
-        <w:t>。</w:t>
+        <w:t>为多个中小型运营商提供低价的管理服务。</w:t>
       </w:r>
       <w:r>
         <w:rPr>
@@ -23542,7 +23494,7 @@
             <v:imagedata r:id="rId37" o:title=""/>
             <w10:wrap type="topAndBottom"/>
           </v:shape>
-          <o:OLEObject Type="Embed" ProgID="Visio.Drawing.15" ShapeID="_x0000_s1064" DrawAspect="Content" ObjectID="_1572660013" r:id="rId38"/>
+          <o:OLEObject Type="Embed" ProgID="Visio.Drawing.15" ShapeID="_x0000_s1064" DrawAspect="Content" ObjectID="_1572676347" r:id="rId38"/>
         </w:object>
       </w:r>
       <w:r>
@@ -24076,7 +24028,7 @@
             <v:imagedata r:id="rId39" o:title=""/>
             <w10:wrap type="topAndBottom"/>
           </v:shape>
-          <o:OLEObject Type="Embed" ProgID="Visio.Drawing.15" ShapeID="_x0000_s1038" DrawAspect="Content" ObjectID="_1572660014" r:id="rId40"/>
+          <o:OLEObject Type="Embed" ProgID="Visio.Drawing.15" ShapeID="_x0000_s1038" DrawAspect="Content" ObjectID="_1572676348" r:id="rId40"/>
         </w:object>
       </w:r>
       <w:r>
@@ -24585,7 +24537,7 @@
             <v:imagedata r:id="rId41" o:title=""/>
             <w10:wrap type="topAndBottom"/>
           </v:shape>
-          <o:OLEObject Type="Embed" ProgID="Visio.Drawing.15" ShapeID="_x0000_s1042" DrawAspect="Content" ObjectID="_1572660015" r:id="rId42"/>
+          <o:OLEObject Type="Embed" ProgID="Visio.Drawing.15" ShapeID="_x0000_s1042" DrawAspect="Content" ObjectID="_1572676349" r:id="rId42"/>
         </w:object>
       </w:r>
       <w:r>
@@ -25272,7 +25224,7 @@
             <v:imagedata r:id="rId43" o:title=""/>
             <w10:wrap type="topAndBottom"/>
           </v:shape>
-          <o:OLEObject Type="Embed" ProgID="Visio.Drawing.15" ShapeID="_x0000_s1062" DrawAspect="Content" ObjectID="_1572660016" r:id="rId44"/>
+          <o:OLEObject Type="Embed" ProgID="Visio.Drawing.15" ShapeID="_x0000_s1062" DrawAspect="Content" ObjectID="_1572676350" r:id="rId44"/>
         </w:object>
       </w:r>
       <w:r>
@@ -25463,7 +25415,7 @@
             <v:imagedata r:id="rId45" o:title=""/>
             <w10:wrap type="topAndBottom"/>
           </v:shape>
-          <o:OLEObject Type="Embed" ProgID="Visio.Drawing.15" ShapeID="_x0000_s1069" DrawAspect="Content" ObjectID="_1572660017" r:id="rId46"/>
+          <o:OLEObject Type="Embed" ProgID="Visio.Drawing.15" ShapeID="_x0000_s1069" DrawAspect="Content" ObjectID="_1572676351" r:id="rId46"/>
         </w:object>
       </w:r>
       <w:r>
@@ -26481,7 +26433,7 @@
             <v:imagedata r:id="rId47" o:title=""/>
             <w10:wrap type="topAndBottom"/>
           </v:shape>
-          <o:OLEObject Type="Embed" ProgID="Visio.Drawing.15" ShapeID="_x0000_s1058" DrawAspect="Content" ObjectID="_1572660018" r:id="rId48"/>
+          <o:OLEObject Type="Embed" ProgID="Visio.Drawing.15" ShapeID="_x0000_s1058" DrawAspect="Content" ObjectID="_1572676352" r:id="rId48"/>
         </w:object>
       </w:r>
       <w:r>
@@ -27545,13 +27497,7 @@
         <w:rPr>
           <w:lang w:val="x-none"/>
         </w:rPr>
-        <w:t>清晰的</w:t>
-      </w:r>
-      <w:r>
-        <w:rPr>
-          <w:lang w:val="x-none"/>
-        </w:rPr>
-        <w:t>表述了这三种隔离级别的隔离性</w:t>
+        <w:t>清晰的表述了这三种隔离级别的隔离性</w:t>
       </w:r>
       <w:r>
         <w:rPr>
@@ -31584,7 +31530,6 @@
             <w:pPr>
               <w:pStyle w:val="afc"/>
               <w:rPr>
-                <w:rFonts w:hint="eastAsia"/>
                 <w:lang w:eastAsia="zh-CN"/>
               </w:rPr>
             </w:pPr>
@@ -31608,7 +31553,6 @@
             <w:pPr>
               <w:pStyle w:val="afc"/>
               <w:rPr>
-                <w:rFonts w:hint="eastAsia"/>
                 <w:lang w:eastAsia="zh-CN"/>
               </w:rPr>
             </w:pPr>
@@ -32368,7 +32312,7 @@
             <v:imagedata r:id="rId51" o:title=""/>
             <w10:wrap type="topAndBottom"/>
           </v:shape>
-          <o:OLEObject Type="Embed" ProgID="Visio.Drawing.15" ShapeID="_x0000_s1059" DrawAspect="Content" ObjectID="_1572660019" r:id="rId52"/>
+          <o:OLEObject Type="Embed" ProgID="Visio.Drawing.15" ShapeID="_x0000_s1059" DrawAspect="Content" ObjectID="_1572676353" r:id="rId52"/>
         </w:object>
       </w:r>
       <w:r>
@@ -32556,7 +32500,7 @@
             <v:imagedata r:id="rId53" o:title=""/>
             <w10:wrap type="topAndBottom"/>
           </v:shape>
-          <o:OLEObject Type="Embed" ProgID="Visio.Drawing.15" ShapeID="_x0000_s1060" DrawAspect="Content" ObjectID="_1572660020" r:id="rId54"/>
+          <o:OLEObject Type="Embed" ProgID="Visio.Drawing.15" ShapeID="_x0000_s1060" DrawAspect="Content" ObjectID="_1572676354" r:id="rId54"/>
         </w:object>
       </w:r>
       <w:r>
@@ -34237,7 +34181,7 @@
             <v:imagedata r:id="rId55" o:title=""/>
             <w10:wrap type="topAndBottom"/>
           </v:shape>
-          <o:OLEObject Type="Embed" ProgID="Visio.Drawing.15" ShapeID="_x0000_s1067" DrawAspect="Content" ObjectID="_1572660021" r:id="rId56"/>
+          <o:OLEObject Type="Embed" ProgID="Visio.Drawing.15" ShapeID="_x0000_s1067" DrawAspect="Content" ObjectID="_1572676355" r:id="rId56"/>
         </w:object>
       </w:r>
       <w:r>
@@ -34964,9 +34908,6 @@
     <w:p>
       <w:pPr>
         <w:ind w:firstLine="480"/>
-        <w:rPr>
-          <w:rFonts w:hint="eastAsia"/>
-        </w:rPr>
       </w:pPr>
       <w:r>
         <w:t>第三种</w:t>
@@ -35062,9 +35003,6 @@
     <w:p>
       <w:pPr>
         <w:pStyle w:val="aff0"/>
-        <w:rPr>
-          <w:rFonts w:hint="eastAsia"/>
-        </w:rPr>
       </w:pPr>
       <w:r>
         <w:rPr>
@@ -38704,6 +38642,7 @@
         <w:rPr>
           <w:rFonts w:hint="eastAsia"/>
         </w:rPr>
+        <w:lastRenderedPageBreak/>
         <w:t>然后，创建</w:t>
       </w:r>
       <w:r>
@@ -39279,9 +39218,6 @@
     <w:p>
       <w:pPr>
         <w:ind w:firstLine="480"/>
-        <w:rPr>
-          <w:rFonts w:hint="eastAsia"/>
-        </w:rPr>
       </w:pPr>
       <w:r>
         <w:rPr>
@@ -39720,7 +39656,6 @@
             <w:pPr>
               <w:pStyle w:val="af0"/>
               <w:rPr>
-                <w:rFonts w:hint="eastAsia"/>
                 <w:lang w:eastAsia="zh-CN"/>
               </w:rPr>
             </w:pPr>
@@ -39769,9 +39704,6 @@
           <w:p>
             <w:pPr>
               <w:pStyle w:val="af0"/>
-              <w:rPr>
-                <w:rFonts w:hint="eastAsia"/>
-              </w:rPr>
             </w:pPr>
             <w:r>
               <w:t>    };  </w:t>
@@ -40421,7 +40353,7 @@
             <v:imagedata r:id="rId60" o:title=""/>
             <w10:wrap type="topAndBottom"/>
           </v:shape>
-          <o:OLEObject Type="Embed" ProgID="Visio.Drawing.15" ShapeID="_x0000_s1071" DrawAspect="Content" ObjectID="_1572660022" r:id="rId61"/>
+          <o:OLEObject Type="Embed" ProgID="Visio.Drawing.15" ShapeID="_x0000_s1071" DrawAspect="Content" ObjectID="_1572676356" r:id="rId61"/>
         </w:object>
       </w:r>
       <w:r>
@@ -40509,9 +40441,6 @@
     <w:p>
       <w:pPr>
         <w:pStyle w:val="aff0"/>
-        <w:rPr>
-          <w:rFonts w:hint="eastAsia"/>
-        </w:rPr>
       </w:pPr>
       <w:r>
         <w:rPr>
@@ -41393,9 +41322,6 @@
     <w:p>
       <w:pPr>
         <w:pStyle w:val="aff0"/>
-        <w:rPr>
-          <w:rFonts w:hint="eastAsia"/>
-        </w:rPr>
       </w:pPr>
       <w:r>
         <w:rPr>
@@ -42178,9 +42104,6 @@
     <w:p>
       <w:pPr>
         <w:ind w:firstLine="480"/>
-        <w:rPr>
-          <w:rFonts w:hint="eastAsia"/>
-        </w:rPr>
       </w:pPr>
       <w:r>
         <w:rPr>
@@ -43037,9 +42960,6 @@
     <w:p>
       <w:pPr>
         <w:ind w:firstLine="480"/>
-        <w:rPr>
-          <w:rFonts w:hint="eastAsia"/>
-        </w:rPr>
       </w:pPr>
       <w:r>
         <w:rPr>
@@ -43966,7 +43886,7 @@
             <v:imagedata r:id="rId71" o:title=""/>
             <w10:wrap type="topAndBottom"/>
           </v:shape>
-          <o:OLEObject Type="Embed" ProgID="Visio.Drawing.15" ShapeID="_x0000_s1076" DrawAspect="Content" ObjectID="_1572660023" r:id="rId72"/>
+          <o:OLEObject Type="Embed" ProgID="Visio.Drawing.15" ShapeID="_x0000_s1076" DrawAspect="Content" ObjectID="_1572676357" r:id="rId72"/>
         </w:object>
       </w:r>
       <w:r>
@@ -44255,8 +44175,8 @@
       <w:pPr>
         <w:pStyle w:val="3"/>
       </w:pPr>
-      <w:bookmarkStart w:id="75" w:name="_Toc492673785"/>
-      <w:bookmarkStart w:id="76" w:name="_Toc498912585"/>
+      <w:bookmarkStart w:id="75" w:name="_Toc498912585"/>
+      <w:bookmarkStart w:id="76" w:name="_Toc492673785"/>
       <w:r>
         <w:rPr>
           <w:rFonts w:hint="eastAsia"/>
@@ -44307,15 +44227,15 @@
       <w:r>
         <w:t xml:space="preserve"> APP</w:t>
       </w:r>
+      <w:bookmarkEnd w:id="75"/>
+      <w:r>
+        <w:rPr>
+          <w:rFonts w:hint="eastAsia"/>
+          <w:lang w:eastAsia="zh-CN"/>
+        </w:rPr>
+        <w:t xml:space="preserve"> </w:t>
+      </w:r>
       <w:bookmarkEnd w:id="76"/>
-      <w:r>
-        <w:rPr>
-          <w:rFonts w:hint="eastAsia"/>
-          <w:lang w:eastAsia="zh-CN"/>
-        </w:rPr>
-        <w:t xml:space="preserve"> </w:t>
-      </w:r>
-      <w:bookmarkEnd w:id="75"/>
     </w:p>
     <w:p>
       <w:pPr>
@@ -44338,9 +44258,6 @@
     <w:p>
       <w:pPr>
         <w:ind w:firstLine="480"/>
-        <w:rPr>
-          <w:rFonts w:hint="eastAsia"/>
-        </w:rPr>
       </w:pPr>
       <w:r>
         <w:rPr>
@@ -44351,7 +44268,7 @@
             <v:imagedata r:id="rId73" o:title=""/>
             <w10:wrap type="topAndBottom"/>
           </v:shape>
-          <o:OLEObject Type="Embed" ProgID="Visio.Drawing.15" ShapeID="_x0000_s1075" DrawAspect="Content" ObjectID="_1572660024" r:id="rId74"/>
+          <o:OLEObject Type="Embed" ProgID="Visio.Drawing.15" ShapeID="_x0000_s1075" DrawAspect="Content" ObjectID="_1572676358" r:id="rId74"/>
         </w:object>
       </w:r>
       <w:r>
@@ -44496,9 +44413,6 @@
     <w:p>
       <w:pPr>
         <w:pStyle w:val="aff0"/>
-        <w:rPr>
-          <w:rFonts w:hint="eastAsia"/>
-        </w:rPr>
       </w:pPr>
       <w:r>
         <w:rPr>
@@ -45790,6 +45704,9 @@
         <w:pStyle w:val="aff0"/>
       </w:pPr>
       <w:r>
+        <w:rPr>
+          <w:noProof/>
+        </w:rPr>
         <w:lastRenderedPageBreak/>
         <w:drawing>
           <wp:anchor distT="0" distB="0" distL="114300" distR="114300" simplePos="0" relativeHeight="251902976" behindDoc="0" locked="0" layoutInCell="1" allowOverlap="1" wp14:anchorId="6B7D5FD9" wp14:editId="4FF26643">
@@ -46466,10 +46383,7 @@
         <w:t>qrCode</w:t>
       </w:r>
       <w:r>
-        <w:t>表示二维码流</w:t>
-      </w:r>
-      <w:r>
-        <w:t>水号</w:t>
+        <w:t>表示二维码流水号</w:t>
       </w:r>
       <w:r>
         <w:rPr>
@@ -47575,9 +47489,6 @@
           <w:p>
             <w:pPr>
               <w:pStyle w:val="af0"/>
-              <w:rPr>
-                <w:rFonts w:hint="eastAsia"/>
-              </w:rPr>
             </w:pPr>
             <w:r>
               <w:t>{"alipay_trade_precreate_response":{"code":"10000","msg":"Success","out_trade_no":"20171119234800","qr_code":"https:\/\/qr.alipay.com\/bax06073uad3eslmdczy20f3"},"sign":"ow8PhXpErf7etC0NqSoQTttxuIPw0RxHRsEtup22ftEuzjQGvPNUrHGhJ7IXykQFvnYHiFNMbGviNeo7q0osfKPaLo9a1pbOGXT1Tv3q1+AMLGPHcjEo9FHisYzhKcsjtObAZ3bmq/PA7DNxXZYaCXSfQIThqo4N2POCADL1m4Q="}</w:t>
@@ -48280,9 +48191,6 @@
     <w:p>
       <w:pPr>
         <w:ind w:firstLine="480"/>
-        <w:rPr>
-          <w:rFonts w:hint="eastAsia"/>
-        </w:rPr>
       </w:pPr>
       <w:r>
         <w:rPr>
@@ -49035,9 +48943,6 @@
     <w:p>
       <w:pPr>
         <w:ind w:firstLineChars="0" w:firstLine="420"/>
-        <w:rPr>
-          <w:rFonts w:hint="eastAsia"/>
-        </w:rPr>
       </w:pPr>
       <w:r>
         <w:rPr>
@@ -49743,13 +49648,7 @@
         <w:rPr>
           <w:rFonts w:hint="eastAsia"/>
         </w:rPr>
-        <w:t>其次，</w:t>
-      </w:r>
-      <w:r>
-        <w:rPr>
-          <w:rFonts w:hint="eastAsia"/>
-        </w:rPr>
-        <w:t>未来自动售货机商家可能对数据的安全隔离要求越来越高，后续探究</w:t>
+        <w:t>其次，未来自动售货机商家可能对数据的安全隔离要求越来越高，后续探究</w:t>
       </w:r>
       <w:r>
         <w:t>S</w:t>
@@ -49764,13 +49663,7 @@
         <w:rPr>
           <w:rFonts w:hint="eastAsia"/>
         </w:rPr>
-        <w:t>隔离级别和多租户模式的优化</w:t>
-      </w:r>
-      <w:r>
-        <w:rPr>
-          <w:rFonts w:hint="eastAsia"/>
-        </w:rPr>
-        <w:t>；最后</w:t>
+        <w:t>隔离级别和多租户模式的优化；最后</w:t>
       </w:r>
       <w:r>
         <w:rPr>
@@ -50618,7 +50511,7 @@
         <w:spacing w:line="276" w:lineRule="auto"/>
         <w:ind w:firstLineChars="0" w:firstLine="0"/>
         <w:rPr>
-          <w:rFonts w:asciiTheme="minorEastAsia" w:hAnsiTheme="minorEastAsia" w:hint="eastAsia"/>
+          <w:rFonts w:asciiTheme="minorEastAsia" w:hAnsiTheme="minorEastAsia"/>
           <w:szCs w:val="24"/>
         </w:rPr>
       </w:pPr>
@@ -51024,7 +50917,7 @@
         <w:spacing w:line="276" w:lineRule="auto"/>
         <w:ind w:firstLineChars="0" w:firstLine="0"/>
         <w:rPr>
-          <w:rFonts w:asciiTheme="minorEastAsia" w:hAnsiTheme="minorEastAsia" w:hint="eastAsia"/>
+          <w:rFonts w:asciiTheme="minorEastAsia" w:hAnsiTheme="minorEastAsia"/>
           <w:szCs w:val="24"/>
         </w:rPr>
       </w:pPr>
@@ -52540,6 +52433,7 @@
         <w:docPartUnique/>
       </w:docPartObj>
     </w:sdtPr>
+    <w:sdtEndPr/>
     <w:sdtContent>
       <w:p>
         <w:pPr>
@@ -52561,7 +52455,7 @@
             <w:noProof/>
             <w:lang w:val="zh-CN" w:eastAsia="zh-CN"/>
           </w:rPr>
-          <w:t>V</w:t>
+          <w:t>12</w:t>
         </w:r>
         <w:r>
           <w:fldChar w:fldCharType="end"/>
@@ -56996,6 +56890,7 @@
   <w:style w:type="character" w:default="1" w:styleId="a2">
     <w:name w:val="Default Paragraph Font"/>
     <w:uiPriority w:val="1"/>
+    <w:semiHidden/>
     <w:unhideWhenUsed/>
   </w:style>
   <w:style w:type="table" w:default="1" w:styleId="a3">
@@ -58262,7 +58157,7 @@
         <a:sysClr val="windowText" lastClr="000000"/>
       </a:dk1>
       <a:lt1>
-        <a:sysClr val="window" lastClr="CEEACA"/>
+        <a:sysClr val="window" lastClr="FFFFFF"/>
       </a:lt1>
       <a:dk2>
         <a:srgbClr val="44546A"/>
@@ -58520,7 +58415,7 @@
 </file>
 
 <file path=customXml/itemProps1.xml><?xml version="1.0" encoding="utf-8"?>
-<ds:datastoreItem xmlns:ds="http://schemas.openxmlformats.org/officeDocument/2006/customXml" ds:itemID="{E01B0596-23BB-4CA2-A513-E1C151CD69AB}">
+<ds:datastoreItem xmlns:ds="http://schemas.openxmlformats.org/officeDocument/2006/customXml" ds:itemID="{FAF7BFBF-F0DA-4B50-9F24-28F2DC753B88}">
   <ds:schemaRefs>
     <ds:schemaRef ds:uri="http://schemas.openxmlformats.org/officeDocument/2006/bibliography"/>
   </ds:schemaRefs>
